--- a/Calendario2022/Actividades/Actividad4_Diseño_Fisico_Redes/4_Diseño_fisico_redes_PT.docx
+++ b/Calendario2022/Actividades/Actividad4_Diseño_Fisico_Redes/4_Diseño_fisico_redes_PT.docx
@@ -148,7 +148,59 @@
           <w:sz w:val="22"/>
           <w:szCs w:val="22"/>
         </w:rPr>
-        <w:t>onstruir diseños físicos de red en el simulador de Packet Tracer para dar respuesta a las restricciones de conectividad de una organización.</w:t>
+        <w:t xml:space="preserve">onstruir diseños físicos de red en el simulador de </w:t>
+      </w:r>
+      <w:proofErr w:type="spellStart"/>
+      <w:r>
+        <w:rPr>
+          <w:rFonts w:ascii="Arial" w:hAnsi="Arial" w:cs="Arial"/>
+          <w:b w:val="0"/>
+          <w:bCs w:val="0"/>
+          <w:color w:val="282C30"/>
+          <w:spacing w:val="2"/>
+          <w:sz w:val="22"/>
+          <w:szCs w:val="22"/>
+        </w:rPr>
+        <w:t>Packet</w:t>
+      </w:r>
+      <w:proofErr w:type="spellEnd"/>
+      <w:r>
+        <w:rPr>
+          <w:rFonts w:ascii="Arial" w:hAnsi="Arial" w:cs="Arial"/>
+          <w:b w:val="0"/>
+          <w:bCs w:val="0"/>
+          <w:color w:val="282C30"/>
+          <w:spacing w:val="2"/>
+          <w:sz w:val="22"/>
+          <w:szCs w:val="22"/>
+        </w:rPr>
+        <w:t xml:space="preserve"> </w:t>
+      </w:r>
+      <w:proofErr w:type="spellStart"/>
+      <w:r>
+        <w:rPr>
+          <w:rFonts w:ascii="Arial" w:hAnsi="Arial" w:cs="Arial"/>
+          <w:b w:val="0"/>
+          <w:bCs w:val="0"/>
+          <w:color w:val="282C30"/>
+          <w:spacing w:val="2"/>
+          <w:sz w:val="22"/>
+          <w:szCs w:val="22"/>
+        </w:rPr>
+        <w:t>Tracer</w:t>
+      </w:r>
+      <w:proofErr w:type="spellEnd"/>
+      <w:r>
+        <w:rPr>
+          <w:rFonts w:ascii="Arial" w:hAnsi="Arial" w:cs="Arial"/>
+          <w:b w:val="0"/>
+          <w:bCs w:val="0"/>
+          <w:color w:val="282C30"/>
+          <w:spacing w:val="2"/>
+          <w:sz w:val="22"/>
+          <w:szCs w:val="22"/>
+        </w:rPr>
+        <w:t xml:space="preserve"> para dar respuesta a las restricciones de conectividad de una organización.</w:t>
       </w:r>
     </w:p>
     <w:p>
@@ -177,6 +229,7 @@
           <w:u w:val="single"/>
         </w:rPr>
       </w:pPr>
+      <w:proofErr w:type="spellStart"/>
       <w:r>
         <w:rPr>
           <w:rFonts w:ascii="Arial" w:hAnsi="Arial" w:cs="Arial"/>
@@ -186,6 +239,7 @@
         </w:rPr>
         <w:t>Ejercico</w:t>
       </w:r>
+      <w:proofErr w:type="spellEnd"/>
       <w:r>
         <w:rPr>
           <w:rFonts w:ascii="Arial" w:hAnsi="Arial" w:cs="Arial"/>
@@ -468,8 +522,20 @@
           <w:sz w:val="22"/>
           <w:szCs w:val="22"/>
         </w:rPr>
-        <w:t>"The</w:t>
-      </w:r>
+        <w:t>"</w:t>
+      </w:r>
+      <w:proofErr w:type="spellStart"/>
+      <w:r>
+        <w:rPr>
+          <w:rFonts w:ascii="Arial" w:hAnsi="Arial" w:cs="Arial"/>
+          <w:color w:val="282C30"/>
+          <w:spacing w:val="1"/>
+          <w:sz w:val="22"/>
+          <w:szCs w:val="22"/>
+        </w:rPr>
+        <w:t>The</w:t>
+      </w:r>
+      <w:proofErr w:type="spellEnd"/>
       <w:r>
         <w:rPr>
           <w:rFonts w:ascii="Arial" w:hAnsi="Arial" w:cs="Arial"/>
@@ -1917,6 +1983,7 @@
         </w:rPr>
         <w:t xml:space="preserve"> </w:t>
       </w:r>
+      <w:proofErr w:type="spellStart"/>
       <w:r>
         <w:rPr>
           <w:rFonts w:ascii="Arial" w:hAnsi="Arial" w:cs="Arial"/>
@@ -1926,6 +1993,7 @@
         </w:rPr>
         <w:t>Yalitzia</w:t>
       </w:r>
+      <w:proofErr w:type="spellEnd"/>
       <w:r>
         <w:rPr>
           <w:rFonts w:ascii="Arial" w:hAnsi="Arial" w:cs="Arial"/>
@@ -3154,14 +3222,25 @@
         </w:rPr>
         <w:t xml:space="preserve"> </w:t>
       </w:r>
-      <w:r>
-        <w:rPr>
-          <w:rFonts w:ascii="Arial" w:hAnsi="Arial" w:cs="Arial"/>
-          <w:spacing w:val="-1"/>
-          <w:sz w:val="22"/>
-          <w:szCs w:val="22"/>
-        </w:rPr>
-        <w:t>Lubezki.</w:t>
+      <w:proofErr w:type="spellStart"/>
+      <w:r>
+        <w:rPr>
+          <w:rFonts w:ascii="Arial" w:hAnsi="Arial" w:cs="Arial"/>
+          <w:spacing w:val="-1"/>
+          <w:sz w:val="22"/>
+          <w:szCs w:val="22"/>
+        </w:rPr>
+        <w:t>Lubezki</w:t>
+      </w:r>
+      <w:proofErr w:type="spellEnd"/>
+      <w:r>
+        <w:rPr>
+          <w:rFonts w:ascii="Arial" w:hAnsi="Arial" w:cs="Arial"/>
+          <w:spacing w:val="-1"/>
+          <w:sz w:val="22"/>
+          <w:szCs w:val="22"/>
+        </w:rPr>
+        <w:t>.</w:t>
       </w:r>
     </w:p>
     <w:p>
@@ -4198,6 +4277,7 @@
         </w:rPr>
         <w:t xml:space="preserve"> </w:t>
       </w:r>
+      <w:proofErr w:type="spellStart"/>
       <w:r>
         <w:rPr>
           <w:rFonts w:ascii="Arial" w:hAnsi="Arial" w:cs="Arial"/>
@@ -4209,6 +4289,7 @@
         </w:rPr>
         <w:t>Packet</w:t>
       </w:r>
+      <w:proofErr w:type="spellEnd"/>
       <w:r>
         <w:rPr>
           <w:rFonts w:ascii="Arial" w:hAnsi="Arial" w:cs="Arial"/>
@@ -4220,6 +4301,7 @@
         </w:rPr>
         <w:t xml:space="preserve"> </w:t>
       </w:r>
+      <w:proofErr w:type="spellStart"/>
       <w:r>
         <w:rPr>
           <w:rFonts w:ascii="Arial" w:hAnsi="Arial" w:cs="Arial"/>
@@ -4231,6 +4313,7 @@
         </w:rPr>
         <w:t>Tracer</w:t>
       </w:r>
+      <w:proofErr w:type="spellEnd"/>
       <w:r>
         <w:rPr>
           <w:rFonts w:ascii="Arial" w:hAnsi="Arial" w:cs="Arial"/>
@@ -4427,14 +4510,25 @@
         </w:rPr>
         <w:t xml:space="preserve"> </w:t>
       </w:r>
-      <w:r>
-        <w:rPr>
-          <w:rFonts w:ascii="Arial" w:hAnsi="Arial" w:cs="Arial"/>
-          <w:spacing w:val="-1"/>
-          <w:sz w:val="22"/>
-          <w:szCs w:val="22"/>
-        </w:rPr>
-        <w:t>routers)</w:t>
+      <w:proofErr w:type="spellStart"/>
+      <w:r>
+        <w:rPr>
+          <w:rFonts w:ascii="Arial" w:hAnsi="Arial" w:cs="Arial"/>
+          <w:spacing w:val="-1"/>
+          <w:sz w:val="22"/>
+          <w:szCs w:val="22"/>
+        </w:rPr>
+        <w:t>routers</w:t>
+      </w:r>
+      <w:proofErr w:type="spellEnd"/>
+      <w:r>
+        <w:rPr>
+          <w:rFonts w:ascii="Arial" w:hAnsi="Arial" w:cs="Arial"/>
+          <w:spacing w:val="-1"/>
+          <w:sz w:val="22"/>
+          <w:szCs w:val="22"/>
+        </w:rPr>
+        <w:t>)</w:t>
       </w:r>
       <w:r>
         <w:rPr>
@@ -8330,6 +8424,7 @@
         </w:rPr>
         <w:t xml:space="preserve"> </w:t>
       </w:r>
+      <w:proofErr w:type="spellStart"/>
       <w:r>
         <w:rPr>
           <w:rFonts w:ascii="Arial" w:hAnsi="Arial" w:cs="Arial"/>
@@ -8341,6 +8436,7 @@
         </w:rPr>
         <w:t>router</w:t>
       </w:r>
+      <w:proofErr w:type="spellEnd"/>
       <w:r>
         <w:rPr>
           <w:rFonts w:ascii="Arial" w:hAnsi="Arial" w:cs="Arial"/>
@@ -8568,8 +8664,19 @@
           <w:sz w:val="22"/>
           <w:szCs w:val="22"/>
         </w:rPr>
-        <w:t xml:space="preserve"> router</w:t>
-      </w:r>
+        <w:t xml:space="preserve"> </w:t>
+      </w:r>
+      <w:proofErr w:type="spellStart"/>
+      <w:r>
+        <w:rPr>
+          <w:rFonts w:ascii="Arial" w:hAnsi="Arial" w:cs="Arial"/>
+          <w:spacing w:val="-1"/>
+          <w:sz w:val="22"/>
+          <w:szCs w:val="22"/>
+        </w:rPr>
+        <w:t>router</w:t>
+      </w:r>
+      <w:proofErr w:type="spellEnd"/>
       <w:r>
         <w:rPr>
           <w:rFonts w:ascii="Arial" w:hAnsi="Arial" w:cs="Arial"/>
@@ -9598,8 +9705,19 @@
           <w:sz w:val="22"/>
           <w:szCs w:val="22"/>
         </w:rPr>
-        <w:t>de Avengers</w:t>
-      </w:r>
+        <w:t xml:space="preserve">de </w:t>
+      </w:r>
+      <w:proofErr w:type="spellStart"/>
+      <w:r>
+        <w:rPr>
+          <w:rFonts w:ascii="Arial" w:hAnsi="Arial" w:cs="Arial"/>
+          <w:spacing w:val="-1"/>
+          <w:sz w:val="22"/>
+          <w:szCs w:val="22"/>
+        </w:rPr>
+        <w:t>Avengers</w:t>
+      </w:r>
+      <w:proofErr w:type="spellEnd"/>
       <w:r>
         <w:rPr>
           <w:rFonts w:ascii="Arial" w:hAnsi="Arial" w:cs="Arial"/>
@@ -10918,50 +11036,6 @@
           <w:szCs w:val="22"/>
         </w:rPr>
         <w:t>switch</w:t>
-      </w:r>
-      <w:r>
-        <w:rPr>
-          <w:rFonts w:ascii="Arial" w:hAnsi="Arial" w:cs="Arial"/>
-          <w:spacing w:val="-1"/>
-          <w:sz w:val="22"/>
-          <w:szCs w:val="22"/>
-        </w:rPr>
-        <w:t>,</w:t>
-      </w:r>
-      <w:r>
-        <w:rPr>
-          <w:rFonts w:ascii="Arial" w:hAnsi="Arial" w:cs="Arial"/>
-          <w:sz w:val="22"/>
-          <w:szCs w:val="22"/>
-        </w:rPr>
-        <w:t xml:space="preserve"> </w:t>
-      </w:r>
-      <w:r>
-        <w:rPr>
-          <w:rFonts w:ascii="Arial" w:hAnsi="Arial" w:cs="Arial"/>
-          <w:spacing w:val="-1"/>
-          <w:sz w:val="22"/>
-          <w:szCs w:val="22"/>
-        </w:rPr>
-        <w:t>modelo</w:t>
-      </w:r>
-      <w:r>
-        <w:rPr>
-          <w:rFonts w:ascii="Arial" w:hAnsi="Arial" w:cs="Arial"/>
-          <w:spacing w:val="-2"/>
-          <w:sz w:val="22"/>
-          <w:szCs w:val="22"/>
-        </w:rPr>
-        <w:t xml:space="preserve"> </w:t>
-      </w:r>
-      <w:r>
-        <w:rPr>
-          <w:rFonts w:ascii="Arial" w:hAnsi="Arial" w:cs="Arial"/>
-          <w:spacing w:val="1"/>
-          <w:sz w:val="22"/>
-          <w:szCs w:val="22"/>
-        </w:rPr>
-        <w:t>2950</w:t>
       </w:r>
       <w:r>
         <w:rPr>
@@ -12279,11 +12353,146 @@
       <w:r>
         <w:rPr>
           <w:rFonts w:ascii="Arial" w:hAnsi="Arial" w:cs="Arial"/>
-          <w:spacing w:val="-1"/>
-          <w:sz w:val="22"/>
-          <w:szCs w:val="22"/>
-        </w:rPr>
-        <w:t xml:space="preserve"> instalar</w:t>
+          <w:sz w:val="22"/>
+          <w:szCs w:val="22"/>
+        </w:rPr>
+        <w:t xml:space="preserve"> ofrecer </w:t>
+      </w:r>
+      <w:r>
+        <w:rPr>
+          <w:rFonts w:ascii="Arial" w:hAnsi="Arial" w:cs="Arial"/>
+          <w:sz w:val="22"/>
+          <w:szCs w:val="22"/>
+        </w:rPr>
+        <w:t>una</w:t>
+      </w:r>
+      <w:r>
+        <w:rPr>
+          <w:rFonts w:ascii="Arial" w:hAnsi="Arial" w:cs="Arial"/>
+          <w:sz w:val="22"/>
+          <w:szCs w:val="22"/>
+        </w:rPr>
+        <w:t xml:space="preserve"> excelente</w:t>
+      </w:r>
+      <w:r>
+        <w:rPr>
+          <w:rFonts w:ascii="Arial" w:hAnsi="Arial" w:cs="Arial"/>
+          <w:sz w:val="22"/>
+          <w:szCs w:val="22"/>
+        </w:rPr>
+        <w:t xml:space="preserve"> </w:t>
+      </w:r>
+      <w:r>
+        <w:rPr>
+          <w:rFonts w:ascii="Arial" w:hAnsi="Arial" w:cs="Arial"/>
+          <w:sz w:val="22"/>
+          <w:szCs w:val="22"/>
+        </w:rPr>
+        <w:t xml:space="preserve">conexión inalámbrica </w:t>
+      </w:r>
+      <w:r>
+        <w:rPr>
+          <w:rFonts w:ascii="Arial" w:hAnsi="Arial" w:cs="Arial"/>
+          <w:sz w:val="22"/>
+          <w:szCs w:val="22"/>
+        </w:rPr>
+        <w:t xml:space="preserve">a </w:t>
+      </w:r>
+      <w:r>
+        <w:rPr>
+          <w:rFonts w:ascii="Arial" w:hAnsi="Arial" w:cs="Arial"/>
+          <w:sz w:val="22"/>
+          <w:szCs w:val="22"/>
+        </w:rPr>
+        <w:t xml:space="preserve">todos </w:t>
+      </w:r>
+      <w:r>
+        <w:rPr>
+          <w:rFonts w:ascii="Arial" w:hAnsi="Arial" w:cs="Arial"/>
+          <w:sz w:val="22"/>
+          <w:szCs w:val="22"/>
+        </w:rPr>
+        <w:t>sus</w:t>
+      </w:r>
+      <w:r>
+        <w:rPr>
+          <w:rFonts w:ascii="Arial" w:hAnsi="Arial" w:cs="Arial"/>
+          <w:sz w:val="22"/>
+          <w:szCs w:val="22"/>
+        </w:rPr>
+        <w:t xml:space="preserve"> invitados, </w:t>
+      </w:r>
+      <w:r>
+        <w:rPr>
+          <w:rFonts w:ascii="Arial" w:hAnsi="Arial" w:cs="Arial"/>
+          <w:sz w:val="22"/>
+          <w:szCs w:val="22"/>
+        </w:rPr>
+        <w:t xml:space="preserve">por </w:t>
+      </w:r>
+      <w:r>
+        <w:rPr>
+          <w:rFonts w:ascii="Arial" w:hAnsi="Arial" w:cs="Arial"/>
+          <w:sz w:val="22"/>
+          <w:szCs w:val="22"/>
+        </w:rPr>
+        <w:t>lo que</w:t>
+      </w:r>
+      <w:r>
+        <w:rPr>
+          <w:rFonts w:ascii="Arial" w:hAnsi="Arial" w:cs="Arial"/>
+          <w:sz w:val="22"/>
+          <w:szCs w:val="22"/>
+        </w:rPr>
+        <w:t xml:space="preserve"> ha</w:t>
+      </w:r>
+      <w:r>
+        <w:rPr>
+          <w:rFonts w:ascii="Arial" w:hAnsi="Arial" w:cs="Arial"/>
+          <w:sz w:val="22"/>
+          <w:szCs w:val="22"/>
+        </w:rPr>
+        <w:t xml:space="preserve"> solicitado</w:t>
+      </w:r>
+      <w:r>
+        <w:rPr>
+          <w:rFonts w:ascii="Arial" w:hAnsi="Arial" w:cs="Arial"/>
+          <w:sz w:val="22"/>
+          <w:szCs w:val="22"/>
+        </w:rPr>
+        <w:t xml:space="preserve"> </w:t>
+      </w:r>
+      <w:r>
+        <w:rPr>
+          <w:rFonts w:ascii="Arial" w:hAnsi="Arial" w:cs="Arial"/>
+          <w:sz w:val="22"/>
+          <w:szCs w:val="22"/>
+        </w:rPr>
+        <w:t>que se</w:t>
+      </w:r>
+      <w:r>
+        <w:rPr>
+          <w:rFonts w:ascii="Arial" w:hAnsi="Arial" w:cs="Arial"/>
+          <w:sz w:val="22"/>
+          <w:szCs w:val="22"/>
+        </w:rPr>
+        <w:t xml:space="preserve"> </w:t>
+      </w:r>
+      <w:r>
+        <w:rPr>
+          <w:rFonts w:ascii="Arial" w:hAnsi="Arial" w:cs="Arial"/>
+          <w:sz w:val="22"/>
+          <w:szCs w:val="22"/>
+        </w:rPr>
+        <w:t xml:space="preserve">instale </w:t>
+      </w:r>
+      <w:r>
+        <w:rPr>
+          <w:rFonts w:ascii="Arial" w:hAnsi="Arial" w:cs="Arial"/>
+          <w:sz w:val="22"/>
+          <w:szCs w:val="22"/>
+        </w:rPr>
+        <w:t>un</w:t>
       </w:r>
       <w:r>
         <w:rPr>
@@ -12301,184 +12510,53 @@
           <w:sz w:val="22"/>
           <w:szCs w:val="22"/>
         </w:rPr>
-        <w:t xml:space="preserve">tres </w:t>
+        <w:t>punto de acceso</w:t>
+      </w:r>
+      <w:r>
+        <w:rPr>
+          <w:rFonts w:ascii="Arial" w:hAnsi="Arial" w:cs="Arial"/>
+          <w:sz w:val="22"/>
+          <w:szCs w:val="22"/>
+        </w:rPr>
+        <w:t xml:space="preserve"> </w:t>
+      </w:r>
+      <w:r>
+        <w:rPr>
+          <w:rFonts w:ascii="Arial" w:hAnsi="Arial" w:cs="Arial"/>
+          <w:sz w:val="22"/>
+          <w:szCs w:val="22"/>
+        </w:rPr>
+        <w:t xml:space="preserve">por </w:t>
+      </w:r>
+      <w:r>
+        <w:rPr>
+          <w:rFonts w:ascii="Arial" w:hAnsi="Arial" w:cs="Arial"/>
+          <w:sz w:val="22"/>
+          <w:szCs w:val="22"/>
+        </w:rPr>
+        <w:t>cada</w:t>
+      </w:r>
+      <w:r>
+        <w:rPr>
+          <w:rFonts w:ascii="Arial" w:hAnsi="Arial" w:cs="Arial"/>
+          <w:sz w:val="22"/>
+          <w:szCs w:val="22"/>
+        </w:rPr>
+        <w:t xml:space="preserve"> </w:t>
       </w:r>
       <w:r>
         <w:rPr>
           <w:rFonts w:ascii="Arial" w:hAnsi="Arial" w:cs="Arial"/>
           <w:b/>
           <w:bCs/>
-          <w:spacing w:val="-1"/>
-          <w:sz w:val="22"/>
-          <w:szCs w:val="22"/>
-        </w:rPr>
-        <w:t xml:space="preserve">bocinas </w:t>
-      </w:r>
-      <w:r>
-        <w:rPr>
-          <w:rFonts w:ascii="Arial" w:hAnsi="Arial" w:cs="Arial"/>
-          <w:b/>
-          <w:bCs/>
-          <w:spacing w:val="-1"/>
-          <w:sz w:val="22"/>
-          <w:szCs w:val="22"/>
-        </w:rPr>
-        <w:t xml:space="preserve">(Home Speaker) </w:t>
-      </w:r>
-      <w:r>
-        <w:rPr>
-          <w:rFonts w:ascii="Arial" w:hAnsi="Arial" w:cs="Arial"/>
-          <w:spacing w:val="-1"/>
-          <w:sz w:val="22"/>
-          <w:szCs w:val="22"/>
-        </w:rPr>
-        <w:t>con</w:t>
-      </w:r>
-      <w:r>
-        <w:rPr>
-          <w:rFonts w:ascii="Arial" w:hAnsi="Arial" w:cs="Arial"/>
-          <w:sz w:val="22"/>
-          <w:szCs w:val="22"/>
-        </w:rPr>
-        <w:t xml:space="preserve"> </w:t>
-      </w:r>
-      <w:r>
-        <w:rPr>
-          <w:rFonts w:ascii="Arial" w:hAnsi="Arial" w:cs="Arial"/>
-          <w:spacing w:val="-1"/>
-          <w:sz w:val="22"/>
-          <w:szCs w:val="22"/>
-        </w:rPr>
-        <w:t xml:space="preserve">conexión </w:t>
-      </w:r>
-      <w:r>
-        <w:rPr>
-          <w:rFonts w:ascii="Arial" w:hAnsi="Arial" w:cs="Arial"/>
-          <w:sz w:val="22"/>
-          <w:szCs w:val="22"/>
-        </w:rPr>
-        <w:t xml:space="preserve">a </w:t>
-      </w:r>
-      <w:r>
-        <w:rPr>
-          <w:rFonts w:ascii="Arial" w:hAnsi="Arial" w:cs="Arial"/>
-          <w:spacing w:val="-1"/>
-          <w:sz w:val="22"/>
-          <w:szCs w:val="22"/>
-        </w:rPr>
-        <w:t>I</w:t>
-      </w:r>
-      <w:r>
-        <w:rPr>
-          <w:rFonts w:ascii="Arial" w:hAnsi="Arial" w:cs="Arial"/>
-          <w:spacing w:val="-1"/>
-          <w:sz w:val="22"/>
-          <w:szCs w:val="22"/>
-        </w:rPr>
-        <w:t>nternet</w:t>
-      </w:r>
-      <w:r>
-        <w:rPr>
-          <w:rFonts w:ascii="Arial" w:hAnsi="Arial" w:cs="Arial"/>
-          <w:spacing w:val="5"/>
-          <w:sz w:val="22"/>
-          <w:szCs w:val="22"/>
-        </w:rPr>
-        <w:t xml:space="preserve"> </w:t>
-      </w:r>
-      <w:r>
-        <w:rPr>
-          <w:rFonts w:ascii="Arial" w:hAnsi="Arial" w:cs="Arial"/>
-          <w:sz w:val="22"/>
-          <w:szCs w:val="22"/>
-        </w:rPr>
-        <w:t xml:space="preserve">y </w:t>
-      </w:r>
-      <w:r>
-        <w:rPr>
-          <w:rFonts w:ascii="Arial" w:hAnsi="Arial" w:cs="Arial"/>
-          <w:spacing w:val="-1"/>
-          <w:sz w:val="22"/>
-          <w:szCs w:val="22"/>
-        </w:rPr>
-        <w:t>poder</w:t>
-      </w:r>
-      <w:r>
-        <w:rPr>
-          <w:rFonts w:ascii="Arial" w:hAnsi="Arial" w:cs="Arial"/>
-          <w:sz w:val="22"/>
-          <w:szCs w:val="22"/>
-        </w:rPr>
-        <w:t xml:space="preserve"> </w:t>
-      </w:r>
-      <w:r>
-        <w:rPr>
-          <w:rFonts w:ascii="Arial" w:hAnsi="Arial" w:cs="Arial"/>
-          <w:spacing w:val="-1"/>
-          <w:sz w:val="22"/>
-          <w:szCs w:val="22"/>
-        </w:rPr>
-        <w:t>controlarlas</w:t>
-      </w:r>
-      <w:r>
-        <w:rPr>
-          <w:rFonts w:ascii="Arial" w:hAnsi="Arial" w:cs="Arial"/>
-          <w:spacing w:val="2"/>
-          <w:sz w:val="22"/>
-          <w:szCs w:val="22"/>
-        </w:rPr>
-        <w:t xml:space="preserve"> </w:t>
-      </w:r>
-      <w:r>
-        <w:rPr>
-          <w:rFonts w:ascii="Arial" w:hAnsi="Arial" w:cs="Arial"/>
-          <w:spacing w:val="-1"/>
-          <w:sz w:val="22"/>
-          <w:szCs w:val="22"/>
-        </w:rPr>
-        <w:t>desde</w:t>
-      </w:r>
-      <w:r>
-        <w:rPr>
-          <w:rFonts w:ascii="Arial" w:hAnsi="Arial" w:cs="Arial"/>
-          <w:sz w:val="22"/>
-          <w:szCs w:val="22"/>
-        </w:rPr>
-        <w:t xml:space="preserve"> </w:t>
-      </w:r>
-      <w:r>
-        <w:rPr>
-          <w:rFonts w:ascii="Arial" w:hAnsi="Arial" w:cs="Arial"/>
-          <w:spacing w:val="-1"/>
-          <w:sz w:val="22"/>
-          <w:szCs w:val="22"/>
-        </w:rPr>
-        <w:t>su</w:t>
-      </w:r>
-      <w:r>
-        <w:rPr>
-          <w:rFonts w:ascii="Arial" w:hAnsi="Arial" w:cs="Arial"/>
-          <w:spacing w:val="3"/>
-          <w:sz w:val="22"/>
-          <w:szCs w:val="22"/>
-        </w:rPr>
-        <w:t xml:space="preserve"> </w:t>
-      </w:r>
-      <w:r>
-        <w:rPr>
-          <w:rFonts w:ascii="Arial" w:hAnsi="Arial" w:cs="Arial"/>
-          <w:b/>
-          <w:bCs/>
-          <w:spacing w:val="-1"/>
-          <w:sz w:val="22"/>
-          <w:szCs w:val="22"/>
-        </w:rPr>
-        <w:t>tableta</w:t>
-      </w:r>
-      <w:r>
-        <w:rPr>
-          <w:rFonts w:ascii="Arial" w:hAnsi="Arial" w:cs="Arial"/>
-          <w:spacing w:val="-1"/>
+          <w:sz w:val="22"/>
+          <w:szCs w:val="22"/>
+        </w:rPr>
+        <w:t>20 invitados</w:t>
+      </w:r>
+      <w:r>
+        <w:rPr>
+          <w:rFonts w:ascii="Arial" w:hAnsi="Arial" w:cs="Arial"/>
           <w:sz w:val="22"/>
           <w:szCs w:val="22"/>
         </w:rPr>
@@ -12514,154 +12592,11 @@
       <w:r>
         <w:rPr>
           <w:rFonts w:ascii="Arial" w:hAnsi="Arial" w:cs="Arial"/>
-          <w:sz w:val="22"/>
-          <w:szCs w:val="22"/>
-        </w:rPr>
-        <w:t xml:space="preserve"> ofrecer </w:t>
-      </w:r>
-      <w:r>
-        <w:rPr>
-          <w:rFonts w:ascii="Arial" w:hAnsi="Arial" w:cs="Arial"/>
-          <w:sz w:val="22"/>
-          <w:szCs w:val="22"/>
-        </w:rPr>
-        <w:t>una</w:t>
-      </w:r>
-      <w:r>
-        <w:rPr>
-          <w:rFonts w:ascii="Arial" w:hAnsi="Arial" w:cs="Arial"/>
-          <w:sz w:val="22"/>
-          <w:szCs w:val="22"/>
-        </w:rPr>
-        <w:t xml:space="preserve"> excelente</w:t>
-      </w:r>
-      <w:r>
-        <w:rPr>
-          <w:rFonts w:ascii="Arial" w:hAnsi="Arial" w:cs="Arial"/>
-          <w:sz w:val="22"/>
-          <w:szCs w:val="22"/>
-        </w:rPr>
-        <w:t xml:space="preserve"> </w:t>
-      </w:r>
-      <w:r>
-        <w:rPr>
-          <w:rFonts w:ascii="Arial" w:hAnsi="Arial" w:cs="Arial"/>
-          <w:sz w:val="22"/>
-          <w:szCs w:val="22"/>
-        </w:rPr>
-        <w:t xml:space="preserve">conexión inalámbrica </w:t>
-      </w:r>
-      <w:r>
-        <w:rPr>
-          <w:rFonts w:ascii="Arial" w:hAnsi="Arial" w:cs="Arial"/>
-          <w:sz w:val="22"/>
-          <w:szCs w:val="22"/>
-        </w:rPr>
-        <w:t xml:space="preserve">a </w:t>
-      </w:r>
-      <w:r>
-        <w:rPr>
-          <w:rFonts w:ascii="Arial" w:hAnsi="Arial" w:cs="Arial"/>
-          <w:sz w:val="22"/>
-          <w:szCs w:val="22"/>
-        </w:rPr>
-        <w:t xml:space="preserve">todos </w:t>
-      </w:r>
-      <w:r>
-        <w:rPr>
-          <w:rFonts w:ascii="Arial" w:hAnsi="Arial" w:cs="Arial"/>
-          <w:sz w:val="22"/>
-          <w:szCs w:val="22"/>
-        </w:rPr>
-        <w:t>sus</w:t>
-      </w:r>
-      <w:r>
-        <w:rPr>
-          <w:rFonts w:ascii="Arial" w:hAnsi="Arial" w:cs="Arial"/>
-          <w:sz w:val="22"/>
-          <w:szCs w:val="22"/>
-        </w:rPr>
-        <w:t xml:space="preserve"> invitados, </w:t>
-      </w:r>
-      <w:r>
-        <w:rPr>
-          <w:rFonts w:ascii="Arial" w:hAnsi="Arial" w:cs="Arial"/>
-          <w:sz w:val="22"/>
-          <w:szCs w:val="22"/>
-        </w:rPr>
-        <w:t xml:space="preserve">por </w:t>
-      </w:r>
-      <w:r>
-        <w:rPr>
-          <w:rFonts w:ascii="Arial" w:hAnsi="Arial" w:cs="Arial"/>
-          <w:sz w:val="22"/>
-          <w:szCs w:val="22"/>
-        </w:rPr>
-        <w:t>lo que</w:t>
-      </w:r>
-      <w:r>
-        <w:rPr>
-          <w:rFonts w:ascii="Arial" w:hAnsi="Arial" w:cs="Arial"/>
-          <w:sz w:val="22"/>
-          <w:szCs w:val="22"/>
-        </w:rPr>
-        <w:t xml:space="preserve"> ha</w:t>
-      </w:r>
-      <w:r>
-        <w:rPr>
-          <w:rFonts w:ascii="Arial" w:hAnsi="Arial" w:cs="Arial"/>
-          <w:sz w:val="22"/>
-          <w:szCs w:val="22"/>
-        </w:rPr>
-        <w:t xml:space="preserve"> solicitado</w:t>
-      </w:r>
-      <w:r>
-        <w:rPr>
-          <w:rFonts w:ascii="Arial" w:hAnsi="Arial" w:cs="Arial"/>
-          <w:sz w:val="22"/>
-          <w:szCs w:val="22"/>
-        </w:rPr>
-        <w:t xml:space="preserve"> </w:t>
-      </w:r>
-      <w:r>
-        <w:rPr>
-          <w:rFonts w:ascii="Arial" w:hAnsi="Arial" w:cs="Arial"/>
-          <w:sz w:val="22"/>
-          <w:szCs w:val="22"/>
-        </w:rPr>
-        <w:t>que se</w:t>
-      </w:r>
-      <w:r>
-        <w:rPr>
-          <w:rFonts w:ascii="Arial" w:hAnsi="Arial" w:cs="Arial"/>
-          <w:sz w:val="22"/>
-          <w:szCs w:val="22"/>
-        </w:rPr>
-        <w:t xml:space="preserve"> </w:t>
-      </w:r>
-      <w:r>
-        <w:rPr>
-          <w:rFonts w:ascii="Arial" w:hAnsi="Arial" w:cs="Arial"/>
-          <w:sz w:val="22"/>
-          <w:szCs w:val="22"/>
-        </w:rPr>
-        <w:t>instale</w:t>
-      </w:r>
-      <w:r>
-        <w:rPr>
-          <w:rFonts w:ascii="Arial" w:hAnsi="Arial" w:cs="Arial"/>
-          <w:sz w:val="22"/>
-          <w:szCs w:val="22"/>
-        </w:rPr>
-        <w:t xml:space="preserve"> </w:t>
-      </w:r>
-      <w:r>
-        <w:rPr>
-          <w:rFonts w:ascii="Arial" w:hAnsi="Arial" w:cs="Arial"/>
-          <w:sz w:val="22"/>
-          <w:szCs w:val="22"/>
-        </w:rPr>
-        <w:t>un</w:t>
+          <w:spacing w:val="-1"/>
+          <w:sz w:val="22"/>
+          <w:szCs w:val="22"/>
+        </w:rPr>
+        <w:t xml:space="preserve"> instalar</w:t>
       </w:r>
       <w:r>
         <w:rPr>
@@ -12679,53 +12614,184 @@
           <w:sz w:val="22"/>
           <w:szCs w:val="22"/>
         </w:rPr>
-        <w:t>punto de acceso</w:t>
-      </w:r>
-      <w:r>
-        <w:rPr>
-          <w:rFonts w:ascii="Arial" w:hAnsi="Arial" w:cs="Arial"/>
-          <w:sz w:val="22"/>
-          <w:szCs w:val="22"/>
-        </w:rPr>
-        <w:t xml:space="preserve"> </w:t>
-      </w:r>
-      <w:r>
-        <w:rPr>
-          <w:rFonts w:ascii="Arial" w:hAnsi="Arial" w:cs="Arial"/>
-          <w:sz w:val="22"/>
-          <w:szCs w:val="22"/>
-        </w:rPr>
-        <w:t xml:space="preserve">por </w:t>
-      </w:r>
-      <w:r>
-        <w:rPr>
-          <w:rFonts w:ascii="Arial" w:hAnsi="Arial" w:cs="Arial"/>
-          <w:sz w:val="22"/>
-          <w:szCs w:val="22"/>
-        </w:rPr>
-        <w:t>cada</w:t>
-      </w:r>
-      <w:r>
-        <w:rPr>
-          <w:rFonts w:ascii="Arial" w:hAnsi="Arial" w:cs="Arial"/>
-          <w:sz w:val="22"/>
-          <w:szCs w:val="22"/>
-        </w:rPr>
-        <w:t xml:space="preserve"> </w:t>
+        <w:t xml:space="preserve">tres </w:t>
       </w:r>
       <w:r>
         <w:rPr>
           <w:rFonts w:ascii="Arial" w:hAnsi="Arial" w:cs="Arial"/>
           <w:b/>
           <w:bCs/>
-          <w:sz w:val="22"/>
-          <w:szCs w:val="22"/>
-        </w:rPr>
-        <w:t>20 invitados</w:t>
-      </w:r>
-      <w:r>
-        <w:rPr>
-          <w:rFonts w:ascii="Arial" w:hAnsi="Arial" w:cs="Arial"/>
+          <w:spacing w:val="-1"/>
+          <w:sz w:val="22"/>
+          <w:szCs w:val="22"/>
+        </w:rPr>
+        <w:t xml:space="preserve">bocinas </w:t>
+      </w:r>
+      <w:r>
+        <w:rPr>
+          <w:rFonts w:ascii="Arial" w:hAnsi="Arial" w:cs="Arial"/>
+          <w:b/>
+          <w:bCs/>
+          <w:spacing w:val="-1"/>
+          <w:sz w:val="22"/>
+          <w:szCs w:val="22"/>
+        </w:rPr>
+        <w:t xml:space="preserve">(Home Speaker) </w:t>
+      </w:r>
+      <w:r>
+        <w:rPr>
+          <w:rFonts w:ascii="Arial" w:hAnsi="Arial" w:cs="Arial"/>
+          <w:spacing w:val="-1"/>
+          <w:sz w:val="22"/>
+          <w:szCs w:val="22"/>
+        </w:rPr>
+        <w:t>con</w:t>
+      </w:r>
+      <w:r>
+        <w:rPr>
+          <w:rFonts w:ascii="Arial" w:hAnsi="Arial" w:cs="Arial"/>
+          <w:sz w:val="22"/>
+          <w:szCs w:val="22"/>
+        </w:rPr>
+        <w:t xml:space="preserve"> </w:t>
+      </w:r>
+      <w:r>
+        <w:rPr>
+          <w:rFonts w:ascii="Arial" w:hAnsi="Arial" w:cs="Arial"/>
+          <w:spacing w:val="-1"/>
+          <w:sz w:val="22"/>
+          <w:szCs w:val="22"/>
+        </w:rPr>
+        <w:t xml:space="preserve">conexión </w:t>
+      </w:r>
+      <w:r>
+        <w:rPr>
+          <w:rFonts w:ascii="Arial" w:hAnsi="Arial" w:cs="Arial"/>
+          <w:sz w:val="22"/>
+          <w:szCs w:val="22"/>
+        </w:rPr>
+        <w:t xml:space="preserve">a </w:t>
+      </w:r>
+      <w:r>
+        <w:rPr>
+          <w:rFonts w:ascii="Arial" w:hAnsi="Arial" w:cs="Arial"/>
+          <w:spacing w:val="-1"/>
+          <w:sz w:val="22"/>
+          <w:szCs w:val="22"/>
+        </w:rPr>
+        <w:t>I</w:t>
+      </w:r>
+      <w:r>
+        <w:rPr>
+          <w:rFonts w:ascii="Arial" w:hAnsi="Arial" w:cs="Arial"/>
+          <w:spacing w:val="-1"/>
+          <w:sz w:val="22"/>
+          <w:szCs w:val="22"/>
+        </w:rPr>
+        <w:t>nternet</w:t>
+      </w:r>
+      <w:r>
+        <w:rPr>
+          <w:rFonts w:ascii="Arial" w:hAnsi="Arial" w:cs="Arial"/>
+          <w:spacing w:val="5"/>
+          <w:sz w:val="22"/>
+          <w:szCs w:val="22"/>
+        </w:rPr>
+        <w:t xml:space="preserve"> </w:t>
+      </w:r>
+      <w:r>
+        <w:rPr>
+          <w:rFonts w:ascii="Arial" w:hAnsi="Arial" w:cs="Arial"/>
+          <w:sz w:val="22"/>
+          <w:szCs w:val="22"/>
+        </w:rPr>
+        <w:t xml:space="preserve">y </w:t>
+      </w:r>
+      <w:r>
+        <w:rPr>
+          <w:rFonts w:ascii="Arial" w:hAnsi="Arial" w:cs="Arial"/>
+          <w:spacing w:val="-1"/>
+          <w:sz w:val="22"/>
+          <w:szCs w:val="22"/>
+        </w:rPr>
+        <w:t>poder</w:t>
+      </w:r>
+      <w:r>
+        <w:rPr>
+          <w:rFonts w:ascii="Arial" w:hAnsi="Arial" w:cs="Arial"/>
+          <w:sz w:val="22"/>
+          <w:szCs w:val="22"/>
+        </w:rPr>
+        <w:t xml:space="preserve"> </w:t>
+      </w:r>
+      <w:r>
+        <w:rPr>
+          <w:rFonts w:ascii="Arial" w:hAnsi="Arial" w:cs="Arial"/>
+          <w:spacing w:val="-1"/>
+          <w:sz w:val="22"/>
+          <w:szCs w:val="22"/>
+        </w:rPr>
+        <w:t>controlarlas</w:t>
+      </w:r>
+      <w:r>
+        <w:rPr>
+          <w:rFonts w:ascii="Arial" w:hAnsi="Arial" w:cs="Arial"/>
+          <w:spacing w:val="2"/>
+          <w:sz w:val="22"/>
+          <w:szCs w:val="22"/>
+        </w:rPr>
+        <w:t xml:space="preserve"> </w:t>
+      </w:r>
+      <w:r>
+        <w:rPr>
+          <w:rFonts w:ascii="Arial" w:hAnsi="Arial" w:cs="Arial"/>
+          <w:spacing w:val="-1"/>
+          <w:sz w:val="22"/>
+          <w:szCs w:val="22"/>
+        </w:rPr>
+        <w:t>desde</w:t>
+      </w:r>
+      <w:r>
+        <w:rPr>
+          <w:rFonts w:ascii="Arial" w:hAnsi="Arial" w:cs="Arial"/>
+          <w:sz w:val="22"/>
+          <w:szCs w:val="22"/>
+        </w:rPr>
+        <w:t xml:space="preserve"> </w:t>
+      </w:r>
+      <w:r>
+        <w:rPr>
+          <w:rFonts w:ascii="Arial" w:hAnsi="Arial" w:cs="Arial"/>
+          <w:spacing w:val="-1"/>
+          <w:sz w:val="22"/>
+          <w:szCs w:val="22"/>
+        </w:rPr>
+        <w:t>su</w:t>
+      </w:r>
+      <w:r>
+        <w:rPr>
+          <w:rFonts w:ascii="Arial" w:hAnsi="Arial" w:cs="Arial"/>
+          <w:spacing w:val="3"/>
+          <w:sz w:val="22"/>
+          <w:szCs w:val="22"/>
+        </w:rPr>
+        <w:t xml:space="preserve"> </w:t>
+      </w:r>
+      <w:r>
+        <w:rPr>
+          <w:rFonts w:ascii="Arial" w:hAnsi="Arial" w:cs="Arial"/>
+          <w:b/>
+          <w:bCs/>
+          <w:spacing w:val="-1"/>
+          <w:sz w:val="22"/>
+          <w:szCs w:val="22"/>
+        </w:rPr>
+        <w:t>tableta</w:t>
+      </w:r>
+      <w:r>
+        <w:rPr>
+          <w:rFonts w:ascii="Arial" w:hAnsi="Arial" w:cs="Arial"/>
+          <w:spacing w:val="-1"/>
           <w:sz w:val="22"/>
           <w:szCs w:val="22"/>
         </w:rPr>
@@ -13521,6 +13587,7 @@
           <w:sz w:val="22"/>
           <w:szCs w:val="22"/>
         </w:rPr>
+        <w:lastRenderedPageBreak/>
         <w:t>Nuestra</w:t>
       </w:r>
       <w:r>
